--- a/新增 Microsoft Word 文件.docx
+++ b/新增 Microsoft Word 文件.docx
@@ -7,7 +7,7 @@
         <w:rPr>
           <w:rFonts w:hint="eastAsia"/>
         </w:rPr>
-        <w:t>C</w:t>
+        <w:t>D</w:t>
       </w:r>
     </w:p>
     <w:sectPr>
